--- a/jquery_quiz2/jquery_quiz_II.docx
+++ b/jquery_quiz2/jquery_quiz_II.docx
@@ -19,13 +19,18 @@
     <w:p>
       <w:pPr>
         <w:spacing w:before="100" w:beforeAutospacing="1" w:after="100" w:afterAutospacing="1"/>
-      </w:pPr>
-      <w:r>
         <w:rPr>
           <w:rFonts w:ascii="Cambria,Italic" w:hAnsi="Cambria,Italic"/>
         </w:rPr>
-        <w:t xml:space="preserve">December 2016 </w:t>
-      </w:r>
+      </w:pPr>
+    </w:p>
+    <w:p>
+      <w:pPr>
+        <w:spacing w:before="100" w:beforeAutospacing="1" w:after="100" w:afterAutospacing="1"/>
+        <w:rPr>
+          <w:rFonts w:ascii="Cambria,Italic" w:hAnsi="Cambria,Italic"/>
+        </w:rPr>
+      </w:pPr>
     </w:p>
     <w:p>
       <w:pPr>
@@ -1560,7 +1565,6 @@
           <w:sz w:val="20"/>
           <w:szCs w:val="20"/>
         </w:rPr>
-        <w:lastRenderedPageBreak/>
         <w:tab/>
       </w:r>
       <w:r>
